--- a/Lab-4/Отчет.docx
+++ b/Lab-4/Отчет.docx
@@ -400,7 +400,27 @@
           <w:szCs w:val="28"/>
           <w:lang w:eastAsia="ru-RU"/>
         </w:rPr>
-        <w:t>ФИТ 2 курс 4 группа</w:t>
+        <w:t xml:space="preserve">ФИТ </w:t>
+      </w:r>
+      <w:r>
+        <w:rPr>
+          <w:rFonts w:ascii="Times New Roman" w:eastAsia="Times New Roman" w:hAnsi="Times New Roman" w:cs="Times New Roman"/>
+          <w:sz w:val="28"/>
+          <w:szCs w:val="28"/>
+          <w:lang w:val="en-US" w:eastAsia="ru-RU"/>
+        </w:rPr>
+        <w:t>3</w:t>
+      </w:r>
+      <w:bookmarkStart w:id="0" w:name="_GoBack"/>
+      <w:bookmarkEnd w:id="0"/>
+      <w:r>
+        <w:rPr>
+          <w:rFonts w:ascii="Times New Roman" w:eastAsia="Times New Roman" w:hAnsi="Times New Roman" w:cs="Times New Roman"/>
+          <w:sz w:val="28"/>
+          <w:szCs w:val="28"/>
+          <w:lang w:eastAsia="ru-RU"/>
+        </w:rPr>
+        <w:t xml:space="preserve"> курс 4 группа</w:t>
       </w:r>
     </w:p>
     <w:p>
@@ -506,7 +526,6 @@
           <w:rFonts w:ascii="Times New Roman" w:eastAsia="Calibri" w:hAnsi="Times New Roman" w:cs="Times New Roman"/>
           <w:sz w:val="28"/>
           <w:szCs w:val="28"/>
-          <w:lang w:val="en-US"/>
         </w:rPr>
         <w:sectPr>
           <w:headerReference w:type="default" r:id="rId10"/>
@@ -533,7 +552,6 @@
           <w:rFonts w:ascii="Times New Roman" w:eastAsia="Calibri" w:hAnsi="Times New Roman" w:cs="Times New Roman"/>
           <w:sz w:val="28"/>
           <w:szCs w:val="28"/>
-          <w:lang w:val="en-US"/>
         </w:rPr>
         <w:t>3</w:t>
       </w:r>
@@ -17521,8 +17539,6 @@
         </w:rPr>
         <w:t>Рисунок 3.6 – Результат работы по формуле, гистограмма частот</w:t>
       </w:r>
-      <w:bookmarkStart w:id="0" w:name="_GoBack"/>
-      <w:bookmarkEnd w:id="0"/>
     </w:p>
     <w:p>
       <w:pPr>
@@ -17757,7 +17773,7 @@
           <w:rPr>
             <w:noProof/>
           </w:rPr>
-          <w:t>11</w:t>
+          <w:t>12</w:t>
         </w:r>
         <w:r>
           <w:fldChar w:fldCharType="end"/>
